--- a/Docs/Observaciones-Lab 3.docx
+++ b/Docs/Observaciones-Lab 3.docx
@@ -4,11 +4,67 @@
   <w:body>
     <w:p>
       <w:pPr>
-        <w:pStyle w:val="Title"/>
+        <w:pStyle w:val="Ttulo"/>
         <w:jc w:val="center"/>
-      </w:pPr>
-      <w:r>
+        <w:rPr>
+          <w:lang w:val="es-CO"/>
+        </w:rPr>
+      </w:pPr>
+      <w:r>
+        <w:rPr>
+          <w:lang w:val="es-CO"/>
+        </w:rPr>
         <w:t>OBSERVACIONES DEL LA PRACTICA</w:t>
+      </w:r>
+    </w:p>
+    <w:p>
+      <w:pPr>
+        <w:shd w:val="clear" w:color="auto" w:fill="1E1E1E"/>
+        <w:spacing w:after="0" w:line="285" w:lineRule="atLeast"/>
+        <w:rPr>
+          <w:rFonts w:ascii="Consolas" w:eastAsia="Times New Roman" w:hAnsi="Consolas" w:cs="Times New Roman"/>
+          <w:noProof w:val="0"/>
+          <w:color w:val="D4D4D4"/>
+          <w:sz w:val="21"/>
+          <w:szCs w:val="21"/>
+          <w:lang w:val="es-CO"/>
+        </w:rPr>
+      </w:pPr>
+      <w:r>
+        <w:rPr>
+          <w:rFonts w:ascii="Consolas" w:eastAsia="Times New Roman" w:hAnsi="Consolas" w:cs="Times New Roman"/>
+          <w:noProof w:val="0"/>
+          <w:color w:val="D4D4D4"/>
+          <w:sz w:val="21"/>
+          <w:szCs w:val="21"/>
+          <w:lang w:val="es-CO"/>
+        </w:rPr>
+        <w:t>Juan Esteban López - j.lopezt@uniandes.edu.co - 202020285 </w:t>
+      </w:r>
+    </w:p>
+    <w:p>
+      <w:pPr>
+        <w:shd w:val="clear" w:color="auto" w:fill="1E1E1E"/>
+        <w:spacing w:after="0" w:line="285" w:lineRule="atLeast"/>
+        <w:rPr>
+          <w:rFonts w:ascii="Consolas" w:eastAsia="Times New Roman" w:hAnsi="Consolas" w:cs="Times New Roman"/>
+          <w:noProof w:val="0"/>
+          <w:color w:val="D4D4D4"/>
+          <w:sz w:val="21"/>
+          <w:szCs w:val="21"/>
+          <w:lang w:val="es-CO"/>
+        </w:rPr>
+      </w:pPr>
+      <w:r>
+        <w:rPr>
+          <w:rFonts w:ascii="Consolas" w:eastAsia="Times New Roman" w:hAnsi="Consolas" w:cs="Times New Roman"/>
+          <w:noProof w:val="0"/>
+          <w:color w:val="D4D4D4"/>
+          <w:sz w:val="21"/>
+          <w:szCs w:val="21"/>
+          <w:lang w:val="es-CO"/>
+        </w:rPr>
+        <w:t>Santiago Garavito - s.garavitor@uniandes.edu.co - 201716308</w:t>
       </w:r>
     </w:p>
     <w:p>
@@ -16,67 +72,13 @@
         <w:spacing w:after="0"/>
         <w:jc w:val="right"/>
         <w:rPr>
-          <w:lang w:val="es-419"/>
-        </w:rPr>
-      </w:pPr>
-      <w:r>
-        <w:rPr>
-          <w:lang w:val="es-419"/>
-        </w:rPr>
-        <w:t xml:space="preserve">Estudiante </w:t>
-      </w:r>
-      <w:r>
-        <w:rPr>
-          <w:lang w:val="es-419"/>
-        </w:rPr>
-        <w:t>1</w:t>
-      </w:r>
-      <w:r>
-        <w:rPr>
-          <w:lang w:val="es-419"/>
-        </w:rPr>
-        <w:t xml:space="preserve"> </w:t>
-      </w:r>
-      <w:r>
-        <w:rPr>
-          <w:lang w:val="es-419"/>
-        </w:rPr>
-        <w:t>Cod XXXX</w:t>
-      </w:r>
-    </w:p>
-    <w:p>
-      <w:pPr>
-        <w:spacing w:after="0"/>
-        <w:jc w:val="right"/>
-        <w:rPr>
-          <w:lang w:val="es-419"/>
-        </w:rPr>
-      </w:pPr>
-      <w:r>
-        <w:rPr>
-          <w:lang w:val="es-419"/>
-        </w:rPr>
-        <w:t xml:space="preserve">Estudiante </w:t>
-      </w:r>
-      <w:r>
-        <w:rPr>
-          <w:lang w:val="es-419"/>
-        </w:rPr>
-        <w:t>2 Cod XXXX</w:t>
-      </w:r>
-    </w:p>
-    <w:p>
-      <w:pPr>
-        <w:spacing w:after="0"/>
-        <w:jc w:val="right"/>
-        <w:rPr>
-          <w:lang w:val="es-419"/>
-        </w:rPr>
-      </w:pPr>
-    </w:p>
-    <w:p>
-      <w:pPr>
-        <w:pStyle w:val="ListParagraph"/>
+          <w:lang w:val="es-CO"/>
+        </w:rPr>
+      </w:pPr>
+    </w:p>
+    <w:p>
+      <w:pPr>
+        <w:pStyle w:val="Prrafodelista"/>
         <w:numPr>
           <w:ilvl w:val="0"/>
           <w:numId w:val="1"/>
@@ -113,7 +115,46 @@
     </w:p>
     <w:p>
       <w:pPr>
-        <w:pStyle w:val="ListParagraph"/>
+        <w:pStyle w:val="Prrafodelista"/>
+        <w:spacing w:after="0"/>
+        <w:ind w:left="360"/>
+        <w:jc w:val="both"/>
+        <w:rPr>
+          <w:lang w:val="es-419"/>
+        </w:rPr>
+      </w:pPr>
+    </w:p>
+    <w:p>
+      <w:pPr>
+        <w:pStyle w:val="Prrafodelista"/>
+        <w:spacing w:after="0"/>
+        <w:ind w:left="360"/>
+        <w:jc w:val="both"/>
+        <w:rPr>
+          <w:lang w:val="es-419"/>
+        </w:rPr>
+      </w:pPr>
+      <w:r>
+        <w:rPr>
+          <w:lang w:val="es-419"/>
+        </w:rPr>
+        <w:t>Los principales inputs que el usuario va a digitar son los del menú, puesto que el programa le pide al usuario escoger un numero del 1 al 4 y al usuario hacer un input se llama una función la cual da un output diferente dependiendo del número. El 1 entrega un output mostrando la información del cargado de la información, el 2 mostrara un output pidiendo un input al usuario para mostrar el top ¿ de libros. En el 3 se muestra un output pidiendo un input que contenga el nombre de un autor para así buscar los libros del mismo y poner como output la información de ellos. En el 4 se muestra un output pidiendo un input que reciba una etiqueta y asi mostrar un output con los libros de esa etiqueta.</w:t>
+      </w:r>
+    </w:p>
+    <w:p>
+      <w:pPr>
+        <w:pStyle w:val="Prrafodelista"/>
+        <w:spacing w:after="0"/>
+        <w:ind w:left="360"/>
+        <w:jc w:val="both"/>
+        <w:rPr>
+          <w:lang w:val="es-419"/>
+        </w:rPr>
+      </w:pPr>
+    </w:p>
+    <w:p>
+      <w:pPr>
+        <w:pStyle w:val="Prrafodelista"/>
         <w:numPr>
           <w:ilvl w:val="0"/>
           <w:numId w:val="1"/>
@@ -167,7 +208,57 @@
     </w:p>
     <w:p>
       <w:pPr>
-        <w:pStyle w:val="ListParagraph"/>
+        <w:pStyle w:val="Prrafodelista"/>
+        <w:spacing w:after="0"/>
+        <w:ind w:left="360"/>
+        <w:jc w:val="both"/>
+        <w:rPr>
+          <w:rFonts w:ascii="Dax-Regular" w:hAnsi="Dax-Regular"/>
+          <w:lang w:val="es-419"/>
+        </w:rPr>
+      </w:pPr>
+    </w:p>
+    <w:p>
+      <w:pPr>
+        <w:pStyle w:val="Prrafodelista"/>
+        <w:spacing w:after="0"/>
+        <w:ind w:left="360"/>
+        <w:jc w:val="both"/>
+        <w:rPr>
+          <w:rFonts w:ascii="Dax-Regular" w:hAnsi="Dax-Regular"/>
+          <w:lang w:val="es-419"/>
+        </w:rPr>
+      </w:pPr>
+      <w:r>
+        <w:rPr>
+          <w:rFonts w:ascii="Dax-Regular" w:hAnsi="Dax-Regular"/>
+          <w:lang w:val="es-419"/>
+        </w:rPr>
+        <w:t xml:space="preserve">Se almacenan </w:t>
+      </w:r>
+      <w:r>
+        <w:rPr>
+          <w:rFonts w:ascii="Dax-Regular" w:hAnsi="Dax-Regular"/>
+          <w:lang w:val="es-419"/>
+        </w:rPr>
+        <w:t>en una lista creada con funciones en el model.py.</w:t>
+      </w:r>
+    </w:p>
+    <w:p>
+      <w:pPr>
+        <w:pStyle w:val="Prrafodelista"/>
+        <w:spacing w:after="0"/>
+        <w:ind w:left="360"/>
+        <w:jc w:val="both"/>
+        <w:rPr>
+          <w:rFonts w:ascii="Dax-Regular" w:hAnsi="Dax-Regular"/>
+          <w:lang w:val="es-419"/>
+        </w:rPr>
+      </w:pPr>
+    </w:p>
+    <w:p>
+      <w:pPr>
+        <w:pStyle w:val="Prrafodelista"/>
         <w:numPr>
           <w:ilvl w:val="0"/>
           <w:numId w:val="1"/>
@@ -184,7 +275,7 @@
           <w:rFonts w:ascii="Dax-Regular" w:hAnsi="Dax-Regular"/>
           <w:lang w:val="es-419"/>
         </w:rPr>
-        <w:t xml:space="preserve">¿Cuáles son las funciones que comunican el el </w:t>
+        <w:t xml:space="preserve">¿Cuáles son las funciones que comunican el </w:t>
       </w:r>
       <w:r>
         <w:rPr>
@@ -221,7 +312,47 @@
     </w:p>
     <w:p>
       <w:pPr>
-        <w:pStyle w:val="ListParagraph"/>
+        <w:pStyle w:val="Prrafodelista"/>
+        <w:rPr>
+          <w:rFonts w:ascii="Dax-Regular" w:hAnsi="Dax-Regular"/>
+          <w:lang w:val="es-419"/>
+        </w:rPr>
+      </w:pPr>
+    </w:p>
+    <w:p>
+      <w:pPr>
+        <w:pStyle w:val="Prrafodelista"/>
+        <w:spacing w:after="0"/>
+        <w:ind w:left="360"/>
+        <w:jc w:val="both"/>
+        <w:rPr>
+          <w:rFonts w:ascii="Dax-Regular" w:hAnsi="Dax-Regular"/>
+          <w:lang w:val="es-419"/>
+        </w:rPr>
+      </w:pPr>
+      <w:r>
+        <w:rPr>
+          <w:rFonts w:ascii="Dax-Regular" w:hAnsi="Dax-Regular"/>
+          <w:lang w:val="es-419"/>
+        </w:rPr>
+        <w:t>Las funciones que comunican el view.py y el model.py son las funciones que se encuentran en el controller.py. Esto se debe a que las funciones que se encuentran en el controller.py son aquellas que son llamadas en view.py para hacer alguna función y ellas mismas llaman a funciones del model.py para que hagan una función que se necesita para la función que necesita el view.py.</w:t>
+      </w:r>
+    </w:p>
+    <w:p>
+      <w:pPr>
+        <w:pStyle w:val="Prrafodelista"/>
+        <w:spacing w:after="0"/>
+        <w:ind w:left="360"/>
+        <w:jc w:val="both"/>
+        <w:rPr>
+          <w:rFonts w:ascii="Dax-Regular" w:hAnsi="Dax-Regular"/>
+          <w:lang w:val="es-419"/>
+        </w:rPr>
+      </w:pPr>
+    </w:p>
+    <w:p>
+      <w:pPr>
+        <w:pStyle w:val="Prrafodelista"/>
         <w:numPr>
           <w:ilvl w:val="0"/>
           <w:numId w:val="1"/>
@@ -242,7 +373,43 @@
     </w:p>
     <w:p>
       <w:pPr>
-        <w:pStyle w:val="ListParagraph"/>
+        <w:pStyle w:val="Prrafodelista"/>
+        <w:ind w:left="360"/>
+        <w:jc w:val="both"/>
+        <w:rPr>
+          <w:rFonts w:ascii="Dax-Regular" w:hAnsi="Dax-Regular"/>
+          <w:lang w:val="es-419"/>
+        </w:rPr>
+      </w:pPr>
+      <w:r>
+        <w:rPr>
+          <w:rFonts w:ascii="Dax-Regular" w:hAnsi="Dax-Regular"/>
+          <w:lang w:val="es-419"/>
+        </w:rPr>
+        <w:t xml:space="preserve">Se usa la función newlist() que se encuentra en list.py. Esta función crea una lista vacía con ciertos </w:t>
+      </w:r>
+      <w:r>
+        <w:rPr>
+          <w:rFonts w:ascii="Dax-Regular" w:hAnsi="Dax-Regular"/>
+          <w:lang w:val="es-419"/>
+        </w:rPr>
+        <w:t xml:space="preserve">args como cmpfunction, key, filename, delimeter. </w:t>
+      </w:r>
+    </w:p>
+    <w:p>
+      <w:pPr>
+        <w:pStyle w:val="Prrafodelista"/>
+        <w:ind w:left="360"/>
+        <w:jc w:val="both"/>
+        <w:rPr>
+          <w:rFonts w:ascii="Dax-Regular" w:hAnsi="Dax-Regular"/>
+          <w:lang w:val="es-419"/>
+        </w:rPr>
+      </w:pPr>
+    </w:p>
+    <w:p>
+      <w:pPr>
+        <w:pStyle w:val="Prrafodelista"/>
         <w:numPr>
           <w:ilvl w:val="0"/>
           <w:numId w:val="1"/>
@@ -295,7 +462,36 @@
     </w:p>
     <w:p>
       <w:pPr>
-        <w:pStyle w:val="ListParagraph"/>
+        <w:pStyle w:val="Prrafodelista"/>
+        <w:ind w:left="360"/>
+        <w:jc w:val="both"/>
+        <w:rPr>
+          <w:rFonts w:ascii="Dax-Regular" w:hAnsi="Dax-Regular"/>
+          <w:lang w:val="es-419"/>
+        </w:rPr>
+      </w:pPr>
+      <w:r>
+        <w:rPr>
+          <w:rFonts w:ascii="Dax-Regular" w:hAnsi="Dax-Regular"/>
+          <w:lang w:val="es-419"/>
+        </w:rPr>
+        <w:t>Es una función de comparación para los elementos de la lista.</w:t>
+      </w:r>
+    </w:p>
+    <w:p>
+      <w:pPr>
+        <w:pStyle w:val="Prrafodelista"/>
+        <w:ind w:left="360"/>
+        <w:jc w:val="both"/>
+        <w:rPr>
+          <w:rFonts w:ascii="Dax-Regular" w:hAnsi="Dax-Regular"/>
+          <w:lang w:val="es-419"/>
+        </w:rPr>
+      </w:pPr>
+    </w:p>
+    <w:p>
+      <w:pPr>
+        <w:pStyle w:val="Prrafodelista"/>
         <w:numPr>
           <w:ilvl w:val="0"/>
           <w:numId w:val="1"/>
@@ -332,7 +528,36 @@
     </w:p>
     <w:p>
       <w:pPr>
-        <w:pStyle w:val="ListParagraph"/>
+        <w:pStyle w:val="Prrafodelista"/>
+        <w:ind w:left="360"/>
+        <w:jc w:val="both"/>
+        <w:rPr>
+          <w:rFonts w:ascii="Dax-Regular" w:hAnsi="Dax-Regular"/>
+          <w:lang w:val="es-419"/>
+        </w:rPr>
+      </w:pPr>
+      <w:r>
+        <w:rPr>
+          <w:rFonts w:ascii="Dax-Regular" w:hAnsi="Dax-Regular"/>
+          <w:lang w:val="es-419"/>
+        </w:rPr>
+        <w:t>Se agrega un elemento a la última posición de la lista y se actualiza el apuntador a la ultima posición y se incrementa el tamaño de la lista en uno.</w:t>
+      </w:r>
+    </w:p>
+    <w:p>
+      <w:pPr>
+        <w:pStyle w:val="Prrafodelista"/>
+        <w:ind w:left="360"/>
+        <w:jc w:val="both"/>
+        <w:rPr>
+          <w:rFonts w:ascii="Dax-Regular" w:hAnsi="Dax-Regular"/>
+          <w:lang w:val="es-419"/>
+        </w:rPr>
+      </w:pPr>
+    </w:p>
+    <w:p>
+      <w:pPr>
+        <w:pStyle w:val="Prrafodelista"/>
         <w:numPr>
           <w:ilvl w:val="0"/>
           <w:numId w:val="1"/>
@@ -369,7 +594,36 @@
     </w:p>
     <w:p>
       <w:pPr>
-        <w:pStyle w:val="ListParagraph"/>
+        <w:pStyle w:val="Prrafodelista"/>
+        <w:ind w:left="360"/>
+        <w:jc w:val="both"/>
+        <w:rPr>
+          <w:rFonts w:ascii="Dax-Regular" w:hAnsi="Dax-Regular"/>
+          <w:lang w:val="es-419"/>
+        </w:rPr>
+      </w:pPr>
+      <w:r>
+        <w:rPr>
+          <w:rFonts w:ascii="Dax-Regular" w:hAnsi="Dax-Regular"/>
+          <w:lang w:val="es-419"/>
+        </w:rPr>
+        <w:t>Retorna el elemento en la posición que reciba la función. Esta posición tiene que ser mayor a 0 e menor o igual al tamaño de la lista.</w:t>
+      </w:r>
+    </w:p>
+    <w:p>
+      <w:pPr>
+        <w:pStyle w:val="Prrafodelista"/>
+        <w:ind w:left="360"/>
+        <w:jc w:val="both"/>
+        <w:rPr>
+          <w:rFonts w:ascii="Dax-Regular" w:hAnsi="Dax-Regular"/>
+          <w:lang w:val="es-419"/>
+        </w:rPr>
+      </w:pPr>
+    </w:p>
+    <w:p>
+      <w:pPr>
+        <w:pStyle w:val="Prrafodelista"/>
         <w:numPr>
           <w:ilvl w:val="0"/>
           <w:numId w:val="1"/>
@@ -406,7 +660,48 @@
     </w:p>
     <w:p>
       <w:pPr>
-        <w:pStyle w:val="ListParagraph"/>
+        <w:pStyle w:val="Prrafodelista"/>
+        <w:ind w:left="360"/>
+        <w:jc w:val="both"/>
+        <w:rPr>
+          <w:rFonts w:ascii="Dax-Regular" w:hAnsi="Dax-Regular"/>
+          <w:lang w:val="es-419"/>
+        </w:rPr>
+      </w:pPr>
+    </w:p>
+    <w:p>
+      <w:pPr>
+        <w:pStyle w:val="Prrafodelista"/>
+        <w:ind w:left="360"/>
+        <w:jc w:val="both"/>
+        <w:rPr>
+          <w:rFonts w:ascii="Dax-Regular" w:hAnsi="Dax-Regular"/>
+          <w:lang w:val="es-419"/>
+        </w:rPr>
+      </w:pPr>
+      <w:r>
+        <w:rPr>
+          <w:rFonts w:ascii="Dax-Regular" w:hAnsi="Dax-Regular"/>
+          <w:lang w:val="es-419"/>
+        </w:rPr>
+        <w:lastRenderedPageBreak/>
+        <w:t>Se retorna una sublista en la lista dada como parámetro. La sublista contiene los elementos a partir de la posición dada por parámetro y con una longitud dada por parámetros.</w:t>
+      </w:r>
+    </w:p>
+    <w:p>
+      <w:pPr>
+        <w:pStyle w:val="Prrafodelista"/>
+        <w:ind w:left="360"/>
+        <w:jc w:val="both"/>
+        <w:rPr>
+          <w:rFonts w:ascii="Dax-Regular" w:hAnsi="Dax-Regular"/>
+          <w:lang w:val="es-419"/>
+        </w:rPr>
+      </w:pPr>
+    </w:p>
+    <w:p>
+      <w:pPr>
+        <w:pStyle w:val="Prrafodelista"/>
         <w:numPr>
           <w:ilvl w:val="0"/>
           <w:numId w:val="1"/>
@@ -455,6 +750,22 @@
           <w:lang w:val="es-419"/>
         </w:rPr>
         <w:t>?</w:t>
+      </w:r>
+    </w:p>
+    <w:p>
+      <w:pPr>
+        <w:jc w:val="both"/>
+        <w:rPr>
+          <w:rFonts w:ascii="Dax-Regular" w:hAnsi="Dax-Regular"/>
+          <w:lang w:val="es-419"/>
+        </w:rPr>
+      </w:pPr>
+      <w:r>
+        <w:rPr>
+          <w:rFonts w:ascii="Dax-Regular" w:hAnsi="Dax-Regular"/>
+          <w:lang w:val="es-419"/>
+        </w:rPr>
+        <w:t>No se evidencia ningun tipo de cambio.</w:t>
       </w:r>
     </w:p>
     <w:p>
@@ -997,13 +1308,13 @@
       <w:noProof/>
     </w:rPr>
   </w:style>
-  <w:style w:type="character" w:default="1" w:styleId="DefaultParagraphFont">
+  <w:style w:type="character" w:default="1" w:styleId="Fuentedeprrafopredeter">
     <w:name w:val="Default Paragraph Font"/>
     <w:uiPriority w:val="1"/>
     <w:semiHidden/>
     <w:unhideWhenUsed/>
   </w:style>
-  <w:style w:type="table" w:default="1" w:styleId="TableNormal">
+  <w:style w:type="table" w:default="1" w:styleId="Tablanormal">
     <w:name w:val="Normal Table"/>
     <w:uiPriority w:val="99"/>
     <w:semiHidden/>
@@ -1018,17 +1329,17 @@
       </w:tblCellMar>
     </w:tblPr>
   </w:style>
-  <w:style w:type="numbering" w:default="1" w:styleId="NoList">
+  <w:style w:type="numbering" w:default="1" w:styleId="Sinlista">
     <w:name w:val="No List"/>
     <w:uiPriority w:val="99"/>
     <w:semiHidden/>
     <w:unhideWhenUsed/>
   </w:style>
-  <w:style w:type="paragraph" w:styleId="Title">
+  <w:style w:type="paragraph" w:styleId="Ttulo">
     <w:name w:val="Title"/>
     <w:basedOn w:val="Normal"/>
     <w:next w:val="Normal"/>
-    <w:link w:val="TitleChar"/>
+    <w:link w:val="TtuloCar"/>
     <w:uiPriority w:val="10"/>
     <w:qFormat/>
     <w:rsid w:val="00BA3B38"/>
@@ -1044,10 +1355,10 @@
       <w:szCs w:val="56"/>
     </w:rPr>
   </w:style>
-  <w:style w:type="character" w:customStyle="1" w:styleId="TitleChar">
-    <w:name w:val="Title Char"/>
-    <w:basedOn w:val="DefaultParagraphFont"/>
-    <w:link w:val="Title"/>
+  <w:style w:type="character" w:customStyle="1" w:styleId="TtuloCar">
+    <w:name w:val="Título Car"/>
+    <w:basedOn w:val="Fuentedeprrafopredeter"/>
+    <w:link w:val="Ttulo"/>
     <w:uiPriority w:val="10"/>
     <w:rsid w:val="00BA3B38"/>
     <w:rPr>
@@ -1059,7 +1370,7 @@
       <w:szCs w:val="56"/>
     </w:rPr>
   </w:style>
-  <w:style w:type="paragraph" w:styleId="ListParagraph">
+  <w:style w:type="paragraph" w:styleId="Prrafodelista">
     <w:name w:val="List Paragraph"/>
     <w:basedOn w:val="Normal"/>
     <w:uiPriority w:val="34"/>
